--- a/備審/7.專題報告.docx
+++ b/備審/7.專題報告.docx
@@ -1,6 +1,6 @@
 
 <file path=word/document.xml><?xml version="1.0" encoding="utf-8"?>
-<w:document xmlns:wpc="http://schemas.microsoft.com/office/word/2010/wordprocessingCanvas" xmlns:cx="http://schemas.microsoft.com/office/drawing/2014/chartex" xmlns:mc="http://schemas.openxmlformats.org/markup-compatibility/2006" xmlns:o="urn:schemas-microsoft-com:office:office" xmlns:r="http://schemas.openxmlformats.org/officeDocument/2006/relationships" xmlns:m="http://schemas.openxmlformats.org/officeDocument/2006/math" xmlns:v="urn:schemas-microsoft-com:vml" xmlns:wp14="http://schemas.microsoft.com/office/word/2010/wordprocessingDrawing" xmlns:wp="http://schemas.openxmlformats.org/drawingml/2006/wordprocessingDrawing" xmlns:w10="urn:schemas-microsoft-com:office:word" xmlns:w="http://schemas.openxmlformats.org/wordprocessingml/2006/main" xmlns:w14="http://schemas.microsoft.com/office/word/2010/wordml" xmlns:w15="http://schemas.microsoft.com/office/word/2012/wordml" xmlns:w16se="http://schemas.microsoft.com/office/word/2015/wordml/symex" xmlns:wpg="http://schemas.microsoft.com/office/word/2010/wordprocessingGroup" xmlns:wpi="http://schemas.microsoft.com/office/word/2010/wordprocessingInk" xmlns:wne="http://schemas.microsoft.com/office/word/2006/wordml" xmlns:wps="http://schemas.microsoft.com/office/word/2010/wordprocessingShape" mc:Ignorable="w14 w15 w16se wp14">
+<w:document xmlns:wpc="http://schemas.microsoft.com/office/word/2010/wordprocessingCanvas" xmlns:cx="http://schemas.microsoft.com/office/drawing/2014/chartex" xmlns:cx1="http://schemas.microsoft.com/office/drawing/2015/9/8/chartex" xmlns:cx2="http://schemas.microsoft.com/office/drawing/2015/10/21/chartex" xmlns:cx3="http://schemas.microsoft.com/office/drawing/2016/5/9/chartex" xmlns:cx4="http://schemas.microsoft.com/office/drawing/2016/5/10/chartex" xmlns:cx5="http://schemas.microsoft.com/office/drawing/2016/5/11/chartex" xmlns:cx6="http://schemas.microsoft.com/office/drawing/2016/5/12/chartex" xmlns:cx7="http://schemas.microsoft.com/office/drawing/2016/5/13/chartex" xmlns:cx8="http://schemas.microsoft.com/office/drawing/2016/5/14/chartex" xmlns:mc="http://schemas.openxmlformats.org/markup-compatibility/2006" xmlns:aink="http://schemas.microsoft.com/office/drawing/2016/ink" xmlns:am3d="http://schemas.microsoft.com/office/drawing/2017/model3d" xmlns:o="urn:schemas-microsoft-com:office:office" xmlns:r="http://schemas.openxmlformats.org/officeDocument/2006/relationships" xmlns:m="http://schemas.openxmlformats.org/officeDocument/2006/math" xmlns:v="urn:schemas-microsoft-com:vml" xmlns:wp14="http://schemas.microsoft.com/office/word/2010/wordprocessingDrawing" xmlns:wp="http://schemas.openxmlformats.org/drawingml/2006/wordprocessingDrawing" xmlns:w10="urn:schemas-microsoft-com:office:word" xmlns:w="http://schemas.openxmlformats.org/wordprocessingml/2006/main" xmlns:w14="http://schemas.microsoft.com/office/word/2010/wordml" xmlns:w15="http://schemas.microsoft.com/office/word/2012/wordml" xmlns:w16cex="http://schemas.microsoft.com/office/word/2018/wordml/cex" xmlns:w16cid="http://schemas.microsoft.com/office/word/2016/wordml/cid" xmlns:w16="http://schemas.microsoft.com/office/word/2018/wordml" xmlns:w16sdtdh="http://schemas.microsoft.com/office/word/2020/wordml/sdtdatahash" xmlns:w16se="http://schemas.microsoft.com/office/word/2015/wordml/symex" xmlns:wpg="http://schemas.microsoft.com/office/word/2010/wordprocessingGroup" xmlns:wpi="http://schemas.microsoft.com/office/word/2010/wordprocessingInk" xmlns:wne="http://schemas.microsoft.com/office/word/2006/wordml" xmlns:wps="http://schemas.microsoft.com/office/word/2010/wordprocessingShape" mc:Ignorable="w14 w15 w16se w16cid w16 w16cex w16sdtdh wp14">
   <w:body>
     <w:p>
       <w:pPr>
@@ -3988,338 +3988,7 @@
           <w:rFonts w:ascii="微軟正黑體" w:eastAsia="微軟正黑體" w:hAnsi="微軟正黑體" w:cs="新細明體" w:hint="eastAsia"/>
           <w:szCs w:val="24"/>
         </w:rPr>
-        <w:t>能夠考慮到圖像不同部分的影響，讓模型能夠更關注圖像細節，對上色也較有幫助。M</w:t>
-      </w:r>
-      <w:r>
-        <w:rPr>
-          <w:rFonts w:ascii="微軟正黑體" w:eastAsia="微軟正黑體" w:hAnsi="微軟正黑體" w:cs="新細明體"/>
-          <w:szCs w:val="24"/>
-        </w:rPr>
-        <w:t>odel1</w:t>
-      </w:r>
-      <w:r>
-        <w:rPr>
-          <w:rFonts w:ascii="微軟正黑體" w:eastAsia="微軟正黑體" w:hAnsi="微軟正黑體" w:cs="新細明體" w:hint="eastAsia"/>
-          <w:szCs w:val="24"/>
-        </w:rPr>
-        <w:t>判別器的</w:t>
-      </w:r>
-      <w:r>
-        <w:rPr>
-          <w:rFonts w:ascii="微軟正黑體" w:eastAsia="微軟正黑體" w:hAnsi="微軟正黑體" w:cs="新細明體" w:hint="eastAsia"/>
-          <w:szCs w:val="24"/>
-        </w:rPr>
-        <w:t>輸入為</w:t>
-      </w:r>
-      <w:r>
-        <w:rPr>
-          <w:rFonts w:ascii="微軟正黑體" w:eastAsia="微軟正黑體" w:hAnsi="微軟正黑體" w:cs="新細明體" w:hint="eastAsia"/>
-          <w:szCs w:val="24"/>
-        </w:rPr>
-        <w:t>Mo</w:t>
-      </w:r>
-      <w:r>
-        <w:rPr>
-          <w:rFonts w:ascii="微軟正黑體" w:eastAsia="微軟正黑體" w:hAnsi="微軟正黑體" w:cs="新細明體"/>
-          <w:szCs w:val="24"/>
-        </w:rPr>
-        <w:t>del</w:t>
-      </w:r>
-      <w:r>
-        <w:rPr>
-          <w:rFonts w:ascii="微軟正黑體" w:eastAsia="微軟正黑體" w:hAnsi="微軟正黑體" w:cs="新細明體" w:hint="eastAsia"/>
-          <w:szCs w:val="24"/>
-        </w:rPr>
-        <w:t>1生成器所輸出的灰階圖片</w:t>
-      </w:r>
-      <w:r>
-        <w:rPr>
-          <w:rFonts w:ascii="微軟正黑體" w:eastAsia="微軟正黑體" w:hAnsi="微軟正黑體" w:cs="新細明體" w:hint="eastAsia"/>
-          <w:szCs w:val="24"/>
-        </w:rPr>
-        <w:t>，經過一連串</w:t>
-      </w:r>
-      <w:proofErr w:type="gramStart"/>
-      <w:r>
-        <w:rPr>
-          <w:rFonts w:ascii="微軟正黑體" w:eastAsia="微軟正黑體" w:hAnsi="微軟正黑體" w:cs="新細明體" w:hint="eastAsia"/>
-          <w:szCs w:val="24"/>
-        </w:rPr>
-        <w:t>的卷積運算</w:t>
-      </w:r>
-      <w:proofErr w:type="gramEnd"/>
-      <w:r>
-        <w:rPr>
-          <w:rFonts w:ascii="微軟正黑體" w:eastAsia="微軟正黑體" w:hAnsi="微軟正黑體" w:cs="新細明體" w:hint="eastAsia"/>
-          <w:szCs w:val="24"/>
-        </w:rPr>
-        <w:t>後，會</w:t>
-      </w:r>
-      <w:r>
-        <w:rPr>
-          <w:rFonts w:ascii="微軟正黑體" w:eastAsia="微軟正黑體" w:hAnsi="微軟正黑體" w:cs="新細明體" w:hint="eastAsia"/>
-          <w:szCs w:val="24"/>
-        </w:rPr>
-        <w:t>輸出</w:t>
-      </w:r>
-      <w:r>
-        <w:rPr>
-          <w:rFonts w:ascii="微軟正黑體" w:eastAsia="微軟正黑體" w:hAnsi="微軟正黑體" w:cs="新細明體" w:hint="eastAsia"/>
-          <w:szCs w:val="24"/>
-        </w:rPr>
-        <w:t>一張</w:t>
-      </w:r>
-      <w:r>
-        <w:rPr>
-          <w:rFonts w:ascii="微軟正黑體" w:eastAsia="微軟正黑體" w:hAnsi="微軟正黑體" w:cs="新細明體" w:hint="eastAsia"/>
-          <w:szCs w:val="24"/>
-        </w:rPr>
-        <w:t>30*30</w:t>
-      </w:r>
-      <w:r>
-        <w:rPr>
-          <w:rFonts w:ascii="微軟正黑體" w:eastAsia="微軟正黑體" w:hAnsi="微軟正黑體" w:cs="新細明體" w:hint="eastAsia"/>
-          <w:szCs w:val="24"/>
-        </w:rPr>
-        <w:t>的特徵圖</w:t>
-      </w:r>
-      <w:r>
-        <w:rPr>
-          <w:rFonts w:ascii="微軟正黑體" w:eastAsia="微軟正黑體" w:hAnsi="微軟正黑體" w:cs="新細明體" w:hint="eastAsia"/>
-          <w:szCs w:val="24"/>
-        </w:rPr>
-        <w:t>，圖中的每一個P</w:t>
-      </w:r>
-      <w:r>
-        <w:rPr>
-          <w:rFonts w:ascii="微軟正黑體" w:eastAsia="微軟正黑體" w:hAnsi="微軟正黑體" w:cs="新細明體"/>
-          <w:szCs w:val="24"/>
-        </w:rPr>
-        <w:t>atch</w:t>
-      </w:r>
-      <w:r>
-        <w:rPr>
-          <w:rFonts w:ascii="微軟正黑體" w:eastAsia="微軟正黑體" w:hAnsi="微軟正黑體" w:cs="新細明體" w:hint="eastAsia"/>
-          <w:szCs w:val="24"/>
-        </w:rPr>
-        <w:t>會用</w:t>
-      </w:r>
-      <w:r>
-        <w:rPr>
-          <w:rFonts w:ascii="微軟正黑體" w:eastAsia="微軟正黑體" w:hAnsi="微軟正黑體" w:cs="新細明體" w:hint="eastAsia"/>
-          <w:szCs w:val="24"/>
-        </w:rPr>
-        <w:t>一</w:t>
-      </w:r>
-      <w:r>
-        <w:rPr>
-          <w:rFonts w:ascii="微軟正黑體" w:eastAsia="微軟正黑體" w:hAnsi="微軟正黑體" w:cs="新細明體" w:hint="eastAsia"/>
-          <w:szCs w:val="24"/>
-        </w:rPr>
-        <w:t>個</w:t>
-      </w:r>
-      <w:r>
-        <w:rPr>
-          <w:rFonts w:ascii="微軟正黑體" w:eastAsia="微軟正黑體" w:hAnsi="微軟正黑體" w:cs="新細明體" w:hint="eastAsia"/>
-          <w:szCs w:val="24"/>
-        </w:rPr>
-        <w:t>介於0到1之間的</w:t>
-      </w:r>
-      <w:r>
-        <w:rPr>
-          <w:rFonts w:ascii="微軟正黑體" w:eastAsia="微軟正黑體" w:hAnsi="微軟正黑體" w:cs="新細明體" w:hint="eastAsia"/>
-          <w:szCs w:val="24"/>
-        </w:rPr>
-        <w:t>數值表示，1為真，0為假</w:t>
-      </w:r>
-      <w:r>
-        <w:rPr>
-          <w:rFonts w:ascii="微軟正黑體" w:eastAsia="微軟正黑體" w:hAnsi="微軟正黑體" w:cs="新細明體" w:hint="eastAsia"/>
-          <w:szCs w:val="24"/>
-        </w:rPr>
-        <w:t>，</w:t>
-      </w:r>
-      <w:r>
-        <w:rPr>
-          <w:rFonts w:ascii="微軟正黑體" w:eastAsia="微軟正黑體" w:hAnsi="微軟正黑體" w:cs="新細明體" w:hint="eastAsia"/>
-          <w:szCs w:val="24"/>
-        </w:rPr>
-        <w:t>再</w:t>
-      </w:r>
-      <w:r>
-        <w:rPr>
-          <w:rFonts w:ascii="微軟正黑體" w:eastAsia="微軟正黑體" w:hAnsi="微軟正黑體" w:cs="新細明體" w:hint="eastAsia"/>
-          <w:szCs w:val="24"/>
-        </w:rPr>
-        <w:t>與真實</w:t>
-      </w:r>
-      <w:r>
-        <w:rPr>
-          <w:rFonts w:ascii="微軟正黑體" w:eastAsia="微軟正黑體" w:hAnsi="微軟正黑體" w:cs="新細明體" w:hint="eastAsia"/>
-          <w:szCs w:val="24"/>
-        </w:rPr>
-        <w:t>灰階</w:t>
-      </w:r>
-      <w:r>
-        <w:rPr>
-          <w:rFonts w:ascii="微軟正黑體" w:eastAsia="微軟正黑體" w:hAnsi="微軟正黑體" w:cs="新細明體" w:hint="eastAsia"/>
-          <w:szCs w:val="24"/>
-        </w:rPr>
-        <w:t>圖片</w:t>
-      </w:r>
-      <w:r>
-        <w:rPr>
-          <w:rFonts w:ascii="微軟正黑體" w:eastAsia="微軟正黑體" w:hAnsi="微軟正黑體" w:cs="新細明體" w:hint="eastAsia"/>
-          <w:szCs w:val="24"/>
-        </w:rPr>
-        <w:t>對照，</w:t>
-      </w:r>
-      <w:r>
-        <w:rPr>
-          <w:rFonts w:ascii="微軟正黑體" w:eastAsia="微軟正黑體" w:hAnsi="微軟正黑體" w:cs="新細明體" w:hint="eastAsia"/>
-          <w:szCs w:val="24"/>
-        </w:rPr>
-        <w:t>進行評估</w:t>
-      </w:r>
-      <w:r>
-        <w:rPr>
-          <w:rFonts w:ascii="微軟正黑體" w:eastAsia="微軟正黑體" w:hAnsi="微軟正黑體" w:cs="新細明體" w:hint="eastAsia"/>
-          <w:szCs w:val="24"/>
-        </w:rPr>
-        <w:t>。</w:t>
-      </w:r>
-      <w:r>
-        <w:rPr>
-          <w:rFonts w:ascii="微軟正黑體" w:eastAsia="微軟正黑體" w:hAnsi="微軟正黑體" w:cs="新細明體" w:hint="eastAsia"/>
-          <w:szCs w:val="24"/>
-        </w:rPr>
-        <w:t>M</w:t>
-      </w:r>
-      <w:r>
-        <w:rPr>
-          <w:rFonts w:ascii="微軟正黑體" w:eastAsia="微軟正黑體" w:hAnsi="微軟正黑體" w:cs="新細明體"/>
-          <w:szCs w:val="24"/>
-        </w:rPr>
-        <w:t>odel2</w:t>
-      </w:r>
-      <w:r>
-        <w:rPr>
-          <w:rFonts w:ascii="微軟正黑體" w:eastAsia="微軟正黑體" w:hAnsi="微軟正黑體" w:cs="新細明體" w:hint="eastAsia"/>
-          <w:szCs w:val="24"/>
-        </w:rPr>
-        <w:t>判別器</w:t>
-      </w:r>
-      <w:r>
-        <w:rPr>
-          <w:rFonts w:ascii="微軟正黑體" w:eastAsia="微軟正黑體" w:hAnsi="微軟正黑體" w:cs="新細明體" w:hint="eastAsia"/>
-          <w:szCs w:val="24"/>
-        </w:rPr>
-        <w:t>的設計概念與Model1</w:t>
-      </w:r>
-      <w:r>
-        <w:rPr>
-          <w:rFonts w:ascii="微軟正黑體" w:eastAsia="微軟正黑體" w:hAnsi="微軟正黑體" w:cs="新細明體" w:hint="eastAsia"/>
-          <w:szCs w:val="24"/>
-        </w:rPr>
-        <w:t>判別器</w:t>
-      </w:r>
-      <w:r>
-        <w:rPr>
-          <w:rFonts w:ascii="微軟正黑體" w:eastAsia="微軟正黑體" w:hAnsi="微軟正黑體" w:cs="新細明體" w:hint="eastAsia"/>
-          <w:szCs w:val="24"/>
-        </w:rPr>
-        <w:t>相同，</w:t>
-      </w:r>
-      <w:r>
-        <w:rPr>
-          <w:rFonts w:ascii="微軟正黑體" w:eastAsia="微軟正黑體" w:hAnsi="微軟正黑體" w:cs="新細明體" w:hint="eastAsia"/>
-          <w:szCs w:val="24"/>
-        </w:rPr>
-        <w:t>唯一</w:t>
-      </w:r>
-      <w:r>
-        <w:rPr>
-          <w:rFonts w:ascii="微軟正黑體" w:eastAsia="微軟正黑體" w:hAnsi="微軟正黑體" w:cs="新細明體" w:hint="eastAsia"/>
-          <w:szCs w:val="24"/>
-        </w:rPr>
-        <w:t>不同之處在於</w:t>
-      </w:r>
-      <w:r>
-        <w:rPr>
-          <w:rFonts w:ascii="微軟正黑體" w:eastAsia="微軟正黑體" w:hAnsi="微軟正黑體" w:cs="新細明體" w:hint="eastAsia"/>
-          <w:szCs w:val="24"/>
-        </w:rPr>
-        <w:t>Mo</w:t>
-      </w:r>
-      <w:r>
-        <w:rPr>
-          <w:rFonts w:ascii="微軟正黑體" w:eastAsia="微軟正黑體" w:hAnsi="微軟正黑體" w:cs="新細明體"/>
-          <w:szCs w:val="24"/>
-        </w:rPr>
-        <w:t>del2</w:t>
-      </w:r>
-      <w:r>
-        <w:rPr>
-          <w:rFonts w:ascii="微軟正黑體" w:eastAsia="微軟正黑體" w:hAnsi="微軟正黑體" w:cs="新細明體" w:hint="eastAsia"/>
-          <w:szCs w:val="24"/>
-        </w:rPr>
-        <w:t>判別器</w:t>
-      </w:r>
-      <w:r>
-        <w:rPr>
-          <w:rFonts w:ascii="微軟正黑體" w:eastAsia="微軟正黑體" w:hAnsi="微軟正黑體" w:cs="新細明體" w:hint="eastAsia"/>
-          <w:szCs w:val="24"/>
-        </w:rPr>
-        <w:t>的輸入</w:t>
-      </w:r>
-      <w:r>
-        <w:rPr>
-          <w:rFonts w:ascii="微軟正黑體" w:eastAsia="微軟正黑體" w:hAnsi="微軟正黑體" w:cs="新細明體" w:hint="eastAsia"/>
-          <w:szCs w:val="24"/>
-        </w:rPr>
-        <w:t>為Mo</w:t>
-      </w:r>
-      <w:r>
-        <w:rPr>
-          <w:rFonts w:ascii="微軟正黑體" w:eastAsia="微軟正黑體" w:hAnsi="微軟正黑體" w:cs="新細明體"/>
-          <w:szCs w:val="24"/>
-        </w:rPr>
-        <w:t>del</w:t>
-      </w:r>
-      <w:r>
-        <w:rPr>
-          <w:rFonts w:ascii="微軟正黑體" w:eastAsia="微軟正黑體" w:hAnsi="微軟正黑體" w:cs="新細明體" w:hint="eastAsia"/>
-          <w:szCs w:val="24"/>
-        </w:rPr>
-        <w:t>2生成器所輸出的彩色圖片</w:t>
-      </w:r>
-      <w:r>
-        <w:rPr>
-          <w:rFonts w:ascii="微軟正黑體" w:eastAsia="微軟正黑體" w:hAnsi="微軟正黑體" w:cs="新細明體" w:hint="eastAsia"/>
-          <w:szCs w:val="24"/>
-        </w:rPr>
-        <w:t>，其輸出會與真實彩色圖片對照，</w:t>
-      </w:r>
-      <w:r>
-        <w:rPr>
-          <w:rFonts w:ascii="微軟正黑體" w:eastAsia="微軟正黑體" w:hAnsi="微軟正黑體" w:cs="新細明體" w:hint="eastAsia"/>
-          <w:szCs w:val="24"/>
-        </w:rPr>
-        <w:t>評估</w:t>
-      </w:r>
-      <w:r>
-        <w:rPr>
-          <w:rFonts w:ascii="微軟正黑體" w:eastAsia="微軟正黑體" w:hAnsi="微軟正黑體" w:cs="新細明體" w:hint="eastAsia"/>
-          <w:szCs w:val="24"/>
-        </w:rPr>
-        <w:t>結果好壞</w:t>
-      </w:r>
-      <w:r>
-        <w:rPr>
-          <w:rFonts w:ascii="微軟正黑體" w:eastAsia="微軟正黑體" w:hAnsi="微軟正黑體" w:cs="新細明體" w:hint="eastAsia"/>
-          <w:szCs w:val="24"/>
-        </w:rPr>
-        <w:t>。</w:t>
+        <w:t>能夠考慮到圖像不同部分的影響，讓模型能夠更關注圖像細節，對上色也較有幫助。</w:t>
       </w:r>
     </w:p>
     <w:p>
@@ -4656,7 +4325,6 @@
           <w:rFonts w:ascii="微軟正黑體" w:eastAsia="微軟正黑體" w:hAnsi="微軟正黑體" w:cs="新細明體" w:hint="eastAsia"/>
           <w:szCs w:val="24"/>
         </w:rPr>
-        <w:lastRenderedPageBreak/>
         <w:t xml:space="preserve">　　</w:t>
       </w:r>
       <w:r>
@@ -5114,6 +4782,7 @@
           <w:rFonts w:ascii="微軟正黑體" w:eastAsia="微軟正黑體" w:hAnsi="微軟正黑體" w:cs="新細明體" w:hint="eastAsia"/>
           <w:szCs w:val="24"/>
         </w:rPr>
+        <w:lastRenderedPageBreak/>
         <w:t>對圖片套用</w:t>
       </w:r>
       <w:r>
@@ -7191,15 +6860,7 @@
           <w:rFonts w:ascii="微軟正黑體" w:eastAsia="微軟正黑體" w:hAnsi="微軟正黑體" w:cs="新細明體" w:hint="eastAsia"/>
           <w:szCs w:val="24"/>
         </w:rPr>
-        <w:t>，通常原始</w:t>
-      </w:r>
-      <w:r>
-        <w:rPr>
-          <w:rFonts w:ascii="微軟正黑體" w:eastAsia="微軟正黑體" w:hAnsi="微軟正黑體" w:cs="新細明體" w:hint="eastAsia"/>
-          <w:szCs w:val="24"/>
-        </w:rPr>
-        <w:lastRenderedPageBreak/>
-        <w:t>彩色圖會得到較高的分數，而生成彩色圖分數較低，接著判別器會更新參數，變得更加</w:t>
+        <w:t>，通常原始彩色圖會得到較高的分數，而生成彩色圖分數較低，接著判別器會更新參數，變得更加</w:t>
       </w:r>
       <w:proofErr w:type="gramStart"/>
       <w:r>
@@ -7234,6 +6895,7 @@
           <w:noProof/>
           <w:szCs w:val="24"/>
         </w:rPr>
+        <w:lastRenderedPageBreak/>
         <w:drawing>
           <wp:inline distT="0" distB="0" distL="0" distR="0" wp14:anchorId="4C4E40A3" wp14:editId="4A30BAB5">
             <wp:extent cx="6228878" cy="1187355"/>
@@ -8295,7 +7957,6 @@
           <w:rFonts w:ascii="微軟正黑體" w:eastAsia="微軟正黑體" w:hAnsi="微軟正黑體" w:cs="新細明體"/>
           <w:noProof/>
         </w:rPr>
-        <w:lastRenderedPageBreak/>
         <mc:AlternateContent>
           <mc:Choice Requires="wps">
             <w:drawing>
@@ -8393,7 +8054,7 @@
               </wp:anchor>
             </w:drawing>
           </mc:Choice>
-          <mc:Fallback xmlns:w16sdtdh="http://schemas.microsoft.com/office/word/2020/wordml/sdtdatahash" xmlns:w16="http://schemas.microsoft.com/office/word/2018/wordml" xmlns:w16cid="http://schemas.microsoft.com/office/word/2016/wordml/cid" xmlns:w16cex="http://schemas.microsoft.com/office/word/2018/wordml/cex" xmlns:am3d="http://schemas.microsoft.com/office/drawing/2017/model3d" xmlns:aink="http://schemas.microsoft.com/office/drawing/2016/ink" xmlns:cx8="http://schemas.microsoft.com/office/drawing/2016/5/14/chartex" xmlns:cx7="http://schemas.microsoft.com/office/drawing/2016/5/13/chartex" xmlns:cx6="http://schemas.microsoft.com/office/drawing/2016/5/12/chartex" xmlns:cx5="http://schemas.microsoft.com/office/drawing/2016/5/11/chartex" xmlns:cx4="http://schemas.microsoft.com/office/drawing/2016/5/10/chartex" xmlns:cx3="http://schemas.microsoft.com/office/drawing/2016/5/9/chartex" xmlns:cx2="http://schemas.microsoft.com/office/drawing/2015/10/21/chartex" xmlns:cx1="http://schemas.microsoft.com/office/drawing/2015/9/8/chartex">
+          <mc:Fallback>
             <w:pict>
               <v:shape w14:anchorId="09772352" id="文字方塊 5" o:spid="_x0000_s1030" type="#_x0000_t202" style="position:absolute;left:0;text-align:left;margin-left:439.4pt;margin-top:16.7pt;width:211.9pt;height:24.2pt;z-index:251713536;visibility:visible;mso-wrap-style:square;mso-width-percent:0;mso-wrap-distance-left:9pt;mso-wrap-distance-top:0;mso-wrap-distance-right:9pt;mso-wrap-distance-bottom:0;mso-position-horizontal:absolute;mso-position-horizontal-relative:text;mso-position-vertical:absolute;mso-position-vertical-relative:text;mso-width-percent:0;mso-width-relative:margin;v-text-anchor:top" o:gfxdata="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" filled="f" stroked="f">
                 <v:textbox style="mso-fit-shape-to-text:t">
@@ -8531,6 +8192,7 @@
           <w:sz w:val="20"/>
           <w:szCs w:val="20"/>
         </w:rPr>
+        <w:lastRenderedPageBreak/>
         <w:t>圖</w:t>
       </w:r>
       <w:r>
@@ -9845,7 +9507,6 @@
           <w:sz w:val="28"/>
           <w:szCs w:val="28"/>
         </w:rPr>
-        <w:lastRenderedPageBreak/>
         <w:t>結論</w:t>
       </w:r>
     </w:p>
@@ -10061,6 +9722,7 @@
           <w:rFonts w:ascii="微軟正黑體" w:eastAsia="微軟正黑體" w:hAnsi="微軟正黑體" w:cs="新細明體" w:hint="eastAsia"/>
           <w:szCs w:val="24"/>
         </w:rPr>
+        <w:lastRenderedPageBreak/>
         <w:t xml:space="preserve">　　</w:t>
       </w:r>
       <w:r>
@@ -10765,31 +10427,15 @@
     </w:p>
     <w:p>
       <w:r>
-        <w:t xml:space="preserve">[1] Paulina </w:t>
+        <w:t xml:space="preserve">[1] Paulina Hensman, </w:t>
       </w:r>
       <w:proofErr w:type="spellStart"/>
       <w:r>
-        <w:t>Hensman</w:t>
+        <w:t>Kiyoharu</w:t>
       </w:r>
       <w:proofErr w:type="spellEnd"/>
       <w:r>
-        <w:t xml:space="preserve">, </w:t>
-      </w:r>
-      <w:proofErr w:type="spellStart"/>
-      <w:r>
-        <w:t>Kiyoharu</w:t>
-      </w:r>
-      <w:proofErr w:type="spellEnd"/>
-      <w:r>
-        <w:t xml:space="preserve"> </w:t>
-      </w:r>
-      <w:proofErr w:type="spellStart"/>
-      <w:r>
-        <w:t>Aizawa</w:t>
-      </w:r>
-      <w:proofErr w:type="spellEnd"/>
-      <w:r>
-        <w:t xml:space="preserve">. </w:t>
+        <w:t xml:space="preserve"> Aizawa. </w:t>
       </w:r>
       <w:proofErr w:type="spellStart"/>
       <w:r>
@@ -10937,66 +10583,53 @@
         <w:t>7</w:t>
       </w:r>
       <w:r>
-        <w:t xml:space="preserve">] Ian J. </w:t>
+        <w:t xml:space="preserve">] Ian J. Goodfellow, Jean </w:t>
       </w:r>
       <w:proofErr w:type="spellStart"/>
       <w:r>
-        <w:t>Goodfellow</w:t>
+        <w:t>Pouget</w:t>
       </w:r>
       <w:proofErr w:type="spellEnd"/>
       <w:r>
-        <w:t xml:space="preserve">, Jean </w:t>
+        <w:t>-Abadie</w:t>
+      </w:r>
+      <w:proofErr w:type="gramStart"/>
+      <w:r>
+        <w:rPr>
+          <w:rFonts w:ascii="MS Gothic" w:eastAsia="MS Gothic" w:hAnsi="MS Gothic" w:cs="MS Gothic" w:hint="eastAsia"/>
+        </w:rPr>
+        <w:t>∗</w:t>
+      </w:r>
+      <w:r>
+        <w:t xml:space="preserve"> ,</w:t>
+      </w:r>
+      <w:proofErr w:type="gramEnd"/>
+      <w:r>
+        <w:t xml:space="preserve"> Mehdi Mirza, Bing Xu, David </w:t>
       </w:r>
       <w:proofErr w:type="spellStart"/>
       <w:r>
-        <w:t>Pouget-Abadie</w:t>
+        <w:t>Warde</w:t>
       </w:r>
       <w:proofErr w:type="spellEnd"/>
-      <w:proofErr w:type="gramStart"/>
-      <w:r>
-        <w:rPr>
-          <w:rFonts w:ascii="MS Gothic" w:eastAsia="MS Gothic" w:hAnsi="MS Gothic" w:cs="MS Gothic" w:hint="eastAsia"/>
-        </w:rPr>
-        <w:t>∗</w:t>
-      </w:r>
-      <w:r>
-        <w:t xml:space="preserve"> ,</w:t>
-      </w:r>
-      <w:proofErr w:type="gramEnd"/>
-      <w:r>
-        <w:t xml:space="preserve"> Mehdi Mirza, Bing Xu, David </w:t>
+      <w:r>
+        <w:t xml:space="preserve">-Farley, </w:t>
       </w:r>
       <w:proofErr w:type="spellStart"/>
       <w:r>
-        <w:t>Warde</w:t>
+        <w:t>Sherjil</w:t>
       </w:r>
       <w:proofErr w:type="spellEnd"/>
       <w:r>
-        <w:t xml:space="preserve">-Farley, </w:t>
+        <w:t xml:space="preserve"> </w:t>
       </w:r>
       <w:proofErr w:type="spellStart"/>
       <w:r>
-        <w:t>Sherjil</w:t>
+        <w:t>Ozair</w:t>
       </w:r>
       <w:proofErr w:type="spellEnd"/>
       <w:r>
-        <w:t xml:space="preserve"> </w:t>
-      </w:r>
-      <w:proofErr w:type="spellStart"/>
-      <w:r>
-        <w:t>Ozair</w:t>
-      </w:r>
-      <w:proofErr w:type="spellEnd"/>
-      <w:r>
-        <w:t xml:space="preserve"> , Aaron </w:t>
-      </w:r>
-      <w:proofErr w:type="spellStart"/>
-      <w:r>
-        <w:t>Courville</w:t>
-      </w:r>
-      <w:proofErr w:type="spellEnd"/>
-      <w:r>
-        <w:t xml:space="preserve">, </w:t>
+        <w:t xml:space="preserve"> , Aaron Courville, </w:t>
       </w:r>
       <w:proofErr w:type="spellStart"/>
       <w:r>
@@ -11057,7 +10690,7 @@
         <w:widowControl/>
         <w:jc w:val="center"/>
         <w:rPr>
-          <w:rFonts w:ascii="微軟正黑體" w:eastAsia="微軟正黑體" w:hAnsi="微軟正黑體" w:cs="新細明體" w:hint="eastAsia"/>
+          <w:rFonts w:ascii="微軟正黑體" w:eastAsia="微軟正黑體" w:hAnsi="微軟正黑體" w:cs="新細明體"/>
           <w:szCs w:val="24"/>
         </w:rPr>
       </w:pPr>
@@ -11084,8 +10717,6 @@
         </w:rPr>
         <w:t>九</w:t>
       </w:r>
-      <w:bookmarkStart w:id="2" w:name="_GoBack"/>
-      <w:bookmarkEnd w:id="2"/>
     </w:p>
     <w:sectPr>
       <w:headerReference w:type="even" r:id="rId23"/>
@@ -11105,7 +10736,7 @@
 </file>
 
 <file path=word/endnotes.xml><?xml version="1.0" encoding="utf-8"?>
-<w:endnotes xmlns:wpc="http://schemas.microsoft.com/office/word/2010/wordprocessingCanvas" xmlns:cx="http://schemas.microsoft.com/office/drawing/2014/chartex" xmlns:mc="http://schemas.openxmlformats.org/markup-compatibility/2006" xmlns:o="urn:schemas-microsoft-com:office:office" xmlns:r="http://schemas.openxmlformats.org/officeDocument/2006/relationships" xmlns:m="http://schemas.openxmlformats.org/officeDocument/2006/math" xmlns:v="urn:schemas-microsoft-com:vml" xmlns:wp14="http://schemas.microsoft.com/office/word/2010/wordprocessingDrawing" xmlns:wp="http://schemas.openxmlformats.org/drawingml/2006/wordprocessingDrawing" xmlns:w10="urn:schemas-microsoft-com:office:word" xmlns:w="http://schemas.openxmlformats.org/wordprocessingml/2006/main" xmlns:w14="http://schemas.microsoft.com/office/word/2010/wordml" xmlns:w15="http://schemas.microsoft.com/office/word/2012/wordml" xmlns:w16se="http://schemas.microsoft.com/office/word/2015/wordml/symex" xmlns:wpg="http://schemas.microsoft.com/office/word/2010/wordprocessingGroup" xmlns:wpi="http://schemas.microsoft.com/office/word/2010/wordprocessingInk" xmlns:wne="http://schemas.microsoft.com/office/word/2006/wordml" xmlns:wps="http://schemas.microsoft.com/office/word/2010/wordprocessingShape" mc:Ignorable="w14 w15 w16se wp14">
+<w:endnotes xmlns:wpc="http://schemas.microsoft.com/office/word/2010/wordprocessingCanvas" xmlns:cx="http://schemas.microsoft.com/office/drawing/2014/chartex" xmlns:cx1="http://schemas.microsoft.com/office/drawing/2015/9/8/chartex" xmlns:cx2="http://schemas.microsoft.com/office/drawing/2015/10/21/chartex" xmlns:cx3="http://schemas.microsoft.com/office/drawing/2016/5/9/chartex" xmlns:cx4="http://schemas.microsoft.com/office/drawing/2016/5/10/chartex" xmlns:cx5="http://schemas.microsoft.com/office/drawing/2016/5/11/chartex" xmlns:cx6="http://schemas.microsoft.com/office/drawing/2016/5/12/chartex" xmlns:cx7="http://schemas.microsoft.com/office/drawing/2016/5/13/chartex" xmlns:cx8="http://schemas.microsoft.com/office/drawing/2016/5/14/chartex" xmlns:mc="http://schemas.openxmlformats.org/markup-compatibility/2006" xmlns:aink="http://schemas.microsoft.com/office/drawing/2016/ink" xmlns:am3d="http://schemas.microsoft.com/office/drawing/2017/model3d" xmlns:o="urn:schemas-microsoft-com:office:office" xmlns:r="http://schemas.openxmlformats.org/officeDocument/2006/relationships" xmlns:m="http://schemas.openxmlformats.org/officeDocument/2006/math" xmlns:v="urn:schemas-microsoft-com:vml" xmlns:wp14="http://schemas.microsoft.com/office/word/2010/wordprocessingDrawing" xmlns:wp="http://schemas.openxmlformats.org/drawingml/2006/wordprocessingDrawing" xmlns:w10="urn:schemas-microsoft-com:office:word" xmlns:w="http://schemas.openxmlformats.org/wordprocessingml/2006/main" xmlns:w14="http://schemas.microsoft.com/office/word/2010/wordml" xmlns:w15="http://schemas.microsoft.com/office/word/2012/wordml" xmlns:w16cex="http://schemas.microsoft.com/office/word/2018/wordml/cex" xmlns:w16cid="http://schemas.microsoft.com/office/word/2016/wordml/cid" xmlns:w16="http://schemas.microsoft.com/office/word/2018/wordml" xmlns:w16sdtdh="http://schemas.microsoft.com/office/word/2020/wordml/sdtdatahash" xmlns:w16se="http://schemas.microsoft.com/office/word/2015/wordml/symex" xmlns:wpg="http://schemas.microsoft.com/office/word/2010/wordprocessingGroup" xmlns:wpi="http://schemas.microsoft.com/office/word/2010/wordprocessingInk" xmlns:wne="http://schemas.microsoft.com/office/word/2006/wordml" xmlns:wps="http://schemas.microsoft.com/office/word/2010/wordprocessingShape" mc:Ignorable="w14 w15 w16se w16cid w16 w16cex w16sdtdh wp14">
   <w:endnote w:type="separator" w:id="-1">
     <w:p>
       <w:r>
@@ -11124,7 +10755,7 @@
 </file>
 
 <file path=word/footer1.xml><?xml version="1.0" encoding="utf-8"?>
-<w:ftr xmlns:wpc="http://schemas.microsoft.com/office/word/2010/wordprocessingCanvas" xmlns:cx="http://schemas.microsoft.com/office/drawing/2014/chartex" xmlns:mc="http://schemas.openxmlformats.org/markup-compatibility/2006" xmlns:o="urn:schemas-microsoft-com:office:office" xmlns:r="http://schemas.openxmlformats.org/officeDocument/2006/relationships" xmlns:m="http://schemas.openxmlformats.org/officeDocument/2006/math" xmlns:v="urn:schemas-microsoft-com:vml" xmlns:wp14="http://schemas.microsoft.com/office/word/2010/wordprocessingDrawing" xmlns:wp="http://schemas.openxmlformats.org/drawingml/2006/wordprocessingDrawing" xmlns:w10="urn:schemas-microsoft-com:office:word" xmlns:w="http://schemas.openxmlformats.org/wordprocessingml/2006/main" xmlns:w14="http://schemas.microsoft.com/office/word/2010/wordml" xmlns:w15="http://schemas.microsoft.com/office/word/2012/wordml" xmlns:w16se="http://schemas.microsoft.com/office/word/2015/wordml/symex" xmlns:wpg="http://schemas.microsoft.com/office/word/2010/wordprocessingGroup" xmlns:wpi="http://schemas.microsoft.com/office/word/2010/wordprocessingInk" xmlns:wne="http://schemas.microsoft.com/office/word/2006/wordml" xmlns:wps="http://schemas.microsoft.com/office/word/2010/wordprocessingShape" mc:Ignorable="w14 w15 w16se wp14">
+<w:ftr xmlns:wpc="http://schemas.microsoft.com/office/word/2010/wordprocessingCanvas" xmlns:cx="http://schemas.microsoft.com/office/drawing/2014/chartex" xmlns:cx1="http://schemas.microsoft.com/office/drawing/2015/9/8/chartex" xmlns:cx2="http://schemas.microsoft.com/office/drawing/2015/10/21/chartex" xmlns:cx3="http://schemas.microsoft.com/office/drawing/2016/5/9/chartex" xmlns:cx4="http://schemas.microsoft.com/office/drawing/2016/5/10/chartex" xmlns:cx5="http://schemas.microsoft.com/office/drawing/2016/5/11/chartex" xmlns:cx6="http://schemas.microsoft.com/office/drawing/2016/5/12/chartex" xmlns:cx7="http://schemas.microsoft.com/office/drawing/2016/5/13/chartex" xmlns:cx8="http://schemas.microsoft.com/office/drawing/2016/5/14/chartex" xmlns:mc="http://schemas.openxmlformats.org/markup-compatibility/2006" xmlns:aink="http://schemas.microsoft.com/office/drawing/2016/ink" xmlns:am3d="http://schemas.microsoft.com/office/drawing/2017/model3d" xmlns:o="urn:schemas-microsoft-com:office:office" xmlns:r="http://schemas.openxmlformats.org/officeDocument/2006/relationships" xmlns:m="http://schemas.openxmlformats.org/officeDocument/2006/math" xmlns:v="urn:schemas-microsoft-com:vml" xmlns:wp14="http://schemas.microsoft.com/office/word/2010/wordprocessingDrawing" xmlns:wp="http://schemas.openxmlformats.org/drawingml/2006/wordprocessingDrawing" xmlns:w10="urn:schemas-microsoft-com:office:word" xmlns:w="http://schemas.openxmlformats.org/wordprocessingml/2006/main" xmlns:w14="http://schemas.microsoft.com/office/word/2010/wordml" xmlns:w15="http://schemas.microsoft.com/office/word/2012/wordml" xmlns:w16cex="http://schemas.microsoft.com/office/word/2018/wordml/cex" xmlns:w16cid="http://schemas.microsoft.com/office/word/2016/wordml/cid" xmlns:w16="http://schemas.microsoft.com/office/word/2018/wordml" xmlns:w16sdtdh="http://schemas.microsoft.com/office/word/2020/wordml/sdtdatahash" xmlns:w16se="http://schemas.microsoft.com/office/word/2015/wordml/symex" xmlns:wpg="http://schemas.microsoft.com/office/word/2010/wordprocessingGroup" xmlns:wpi="http://schemas.microsoft.com/office/word/2010/wordprocessingInk" xmlns:wne="http://schemas.microsoft.com/office/word/2006/wordml" xmlns:wps="http://schemas.microsoft.com/office/word/2010/wordprocessingShape" mc:Ignorable="w14 w15 w16se w16cid w16 w16cex w16sdtdh wp14">
   <w:sdt>
     <w:sdtPr>
       <w:id w:val="-1239398001"/>
@@ -11213,7 +10844,7 @@
 </file>
 
 <file path=word/footer2.xml><?xml version="1.0" encoding="utf-8"?>
-<w:ftr xmlns:wpc="http://schemas.microsoft.com/office/word/2010/wordprocessingCanvas" xmlns:cx="http://schemas.microsoft.com/office/drawing/2014/chartex" xmlns:mc="http://schemas.openxmlformats.org/markup-compatibility/2006" xmlns:o="urn:schemas-microsoft-com:office:office" xmlns:r="http://schemas.openxmlformats.org/officeDocument/2006/relationships" xmlns:m="http://schemas.openxmlformats.org/officeDocument/2006/math" xmlns:v="urn:schemas-microsoft-com:vml" xmlns:wp14="http://schemas.microsoft.com/office/word/2010/wordprocessingDrawing" xmlns:wp="http://schemas.openxmlformats.org/drawingml/2006/wordprocessingDrawing" xmlns:w10="urn:schemas-microsoft-com:office:word" xmlns:w="http://schemas.openxmlformats.org/wordprocessingml/2006/main" xmlns:w14="http://schemas.microsoft.com/office/word/2010/wordml" xmlns:w15="http://schemas.microsoft.com/office/word/2012/wordml" xmlns:w16se="http://schemas.microsoft.com/office/word/2015/wordml/symex" xmlns:wpg="http://schemas.microsoft.com/office/word/2010/wordprocessingGroup" xmlns:wpi="http://schemas.microsoft.com/office/word/2010/wordprocessingInk" xmlns:wne="http://schemas.microsoft.com/office/word/2006/wordml" xmlns:wps="http://schemas.microsoft.com/office/word/2010/wordprocessingShape" mc:Ignorable="w14 w15 w16se wp14">
+<w:ftr xmlns:wpc="http://schemas.microsoft.com/office/word/2010/wordprocessingCanvas" xmlns:cx="http://schemas.microsoft.com/office/drawing/2014/chartex" xmlns:cx1="http://schemas.microsoft.com/office/drawing/2015/9/8/chartex" xmlns:cx2="http://schemas.microsoft.com/office/drawing/2015/10/21/chartex" xmlns:cx3="http://schemas.microsoft.com/office/drawing/2016/5/9/chartex" xmlns:cx4="http://schemas.microsoft.com/office/drawing/2016/5/10/chartex" xmlns:cx5="http://schemas.microsoft.com/office/drawing/2016/5/11/chartex" xmlns:cx6="http://schemas.microsoft.com/office/drawing/2016/5/12/chartex" xmlns:cx7="http://schemas.microsoft.com/office/drawing/2016/5/13/chartex" xmlns:cx8="http://schemas.microsoft.com/office/drawing/2016/5/14/chartex" xmlns:mc="http://schemas.openxmlformats.org/markup-compatibility/2006" xmlns:aink="http://schemas.microsoft.com/office/drawing/2016/ink" xmlns:am3d="http://schemas.microsoft.com/office/drawing/2017/model3d" xmlns:o="urn:schemas-microsoft-com:office:office" xmlns:r="http://schemas.openxmlformats.org/officeDocument/2006/relationships" xmlns:m="http://schemas.openxmlformats.org/officeDocument/2006/math" xmlns:v="urn:schemas-microsoft-com:vml" xmlns:wp14="http://schemas.microsoft.com/office/word/2010/wordprocessingDrawing" xmlns:wp="http://schemas.openxmlformats.org/drawingml/2006/wordprocessingDrawing" xmlns:w10="urn:schemas-microsoft-com:office:word" xmlns:w="http://schemas.openxmlformats.org/wordprocessingml/2006/main" xmlns:w14="http://schemas.microsoft.com/office/word/2010/wordml" xmlns:w15="http://schemas.microsoft.com/office/word/2012/wordml" xmlns:w16cex="http://schemas.microsoft.com/office/word/2018/wordml/cex" xmlns:w16cid="http://schemas.microsoft.com/office/word/2016/wordml/cid" xmlns:w16="http://schemas.microsoft.com/office/word/2018/wordml" xmlns:w16sdtdh="http://schemas.microsoft.com/office/word/2020/wordml/sdtdatahash" xmlns:w16se="http://schemas.microsoft.com/office/word/2015/wordml/symex" xmlns:wpg="http://schemas.microsoft.com/office/word/2010/wordprocessingGroup" xmlns:wpi="http://schemas.microsoft.com/office/word/2010/wordprocessingInk" xmlns:wne="http://schemas.microsoft.com/office/word/2006/wordml" xmlns:wps="http://schemas.microsoft.com/office/word/2010/wordprocessingShape" mc:Ignorable="w14 w15 w16se w16cid w16 w16cex w16sdtdh wp14">
   <w:sdt>
     <w:sdtPr>
       <w:id w:val="1606150842"/>
@@ -11302,7 +10933,7 @@
 </file>
 
 <file path=word/footer3.xml><?xml version="1.0" encoding="utf-8"?>
-<w:ftr xmlns:wpc="http://schemas.microsoft.com/office/word/2010/wordprocessingCanvas" xmlns:cx="http://schemas.microsoft.com/office/drawing/2014/chartex" xmlns:mc="http://schemas.openxmlformats.org/markup-compatibility/2006" xmlns:o="urn:schemas-microsoft-com:office:office" xmlns:r="http://schemas.openxmlformats.org/officeDocument/2006/relationships" xmlns:m="http://schemas.openxmlformats.org/officeDocument/2006/math" xmlns:v="urn:schemas-microsoft-com:vml" xmlns:wp14="http://schemas.microsoft.com/office/word/2010/wordprocessingDrawing" xmlns:wp="http://schemas.openxmlformats.org/drawingml/2006/wordprocessingDrawing" xmlns:w10="urn:schemas-microsoft-com:office:word" xmlns:w="http://schemas.openxmlformats.org/wordprocessingml/2006/main" xmlns:w14="http://schemas.microsoft.com/office/word/2010/wordml" xmlns:w15="http://schemas.microsoft.com/office/word/2012/wordml" xmlns:w16se="http://schemas.microsoft.com/office/word/2015/wordml/symex" xmlns:wpg="http://schemas.microsoft.com/office/word/2010/wordprocessingGroup" xmlns:wpi="http://schemas.microsoft.com/office/word/2010/wordprocessingInk" xmlns:wne="http://schemas.microsoft.com/office/word/2006/wordml" xmlns:wps="http://schemas.microsoft.com/office/word/2010/wordprocessingShape" mc:Ignorable="w14 w15 w16se wp14">
+<w:ftr xmlns:wpc="http://schemas.microsoft.com/office/word/2010/wordprocessingCanvas" xmlns:cx="http://schemas.microsoft.com/office/drawing/2014/chartex" xmlns:cx1="http://schemas.microsoft.com/office/drawing/2015/9/8/chartex" xmlns:cx2="http://schemas.microsoft.com/office/drawing/2015/10/21/chartex" xmlns:cx3="http://schemas.microsoft.com/office/drawing/2016/5/9/chartex" xmlns:cx4="http://schemas.microsoft.com/office/drawing/2016/5/10/chartex" xmlns:cx5="http://schemas.microsoft.com/office/drawing/2016/5/11/chartex" xmlns:cx6="http://schemas.microsoft.com/office/drawing/2016/5/12/chartex" xmlns:cx7="http://schemas.microsoft.com/office/drawing/2016/5/13/chartex" xmlns:cx8="http://schemas.microsoft.com/office/drawing/2016/5/14/chartex" xmlns:mc="http://schemas.openxmlformats.org/markup-compatibility/2006" xmlns:aink="http://schemas.microsoft.com/office/drawing/2016/ink" xmlns:am3d="http://schemas.microsoft.com/office/drawing/2017/model3d" xmlns:o="urn:schemas-microsoft-com:office:office" xmlns:r="http://schemas.openxmlformats.org/officeDocument/2006/relationships" xmlns:m="http://schemas.openxmlformats.org/officeDocument/2006/math" xmlns:v="urn:schemas-microsoft-com:vml" xmlns:wp14="http://schemas.microsoft.com/office/word/2010/wordprocessingDrawing" xmlns:wp="http://schemas.openxmlformats.org/drawingml/2006/wordprocessingDrawing" xmlns:w10="urn:schemas-microsoft-com:office:word" xmlns:w="http://schemas.openxmlformats.org/wordprocessingml/2006/main" xmlns:w14="http://schemas.microsoft.com/office/word/2010/wordml" xmlns:w15="http://schemas.microsoft.com/office/word/2012/wordml" xmlns:w16cex="http://schemas.microsoft.com/office/word/2018/wordml/cex" xmlns:w16cid="http://schemas.microsoft.com/office/word/2016/wordml/cid" xmlns:w16="http://schemas.microsoft.com/office/word/2018/wordml" xmlns:w16sdtdh="http://schemas.microsoft.com/office/word/2020/wordml/sdtdatahash" xmlns:w16se="http://schemas.microsoft.com/office/word/2015/wordml/symex" xmlns:wpg="http://schemas.microsoft.com/office/word/2010/wordprocessingGroup" xmlns:wpi="http://schemas.microsoft.com/office/word/2010/wordprocessingInk" xmlns:wne="http://schemas.microsoft.com/office/word/2006/wordml" xmlns:wps="http://schemas.microsoft.com/office/word/2010/wordprocessingShape" mc:Ignorable="w14 w15 w16se w16cid w16 w16cex w16sdtdh wp14">
   <w:sdt>
     <w:sdtPr>
       <w:id w:val="753249926"/>
@@ -11391,7 +11022,7 @@
 </file>
 
 <file path=word/footer4.xml><?xml version="1.0" encoding="utf-8"?>
-<w:ftr xmlns:wpc="http://schemas.microsoft.com/office/word/2010/wordprocessingCanvas" xmlns:cx="http://schemas.microsoft.com/office/drawing/2014/chartex" xmlns:mc="http://schemas.openxmlformats.org/markup-compatibility/2006" xmlns:o="urn:schemas-microsoft-com:office:office" xmlns:r="http://schemas.openxmlformats.org/officeDocument/2006/relationships" xmlns:m="http://schemas.openxmlformats.org/officeDocument/2006/math" xmlns:v="urn:schemas-microsoft-com:vml" xmlns:wp14="http://schemas.microsoft.com/office/word/2010/wordprocessingDrawing" xmlns:wp="http://schemas.openxmlformats.org/drawingml/2006/wordprocessingDrawing" xmlns:w10="urn:schemas-microsoft-com:office:word" xmlns:w="http://schemas.openxmlformats.org/wordprocessingml/2006/main" xmlns:w14="http://schemas.microsoft.com/office/word/2010/wordml" xmlns:w15="http://schemas.microsoft.com/office/word/2012/wordml" xmlns:w16se="http://schemas.microsoft.com/office/word/2015/wordml/symex" xmlns:wpg="http://schemas.microsoft.com/office/word/2010/wordprocessingGroup" xmlns:wpi="http://schemas.microsoft.com/office/word/2010/wordprocessingInk" xmlns:wne="http://schemas.microsoft.com/office/word/2006/wordml" xmlns:wps="http://schemas.microsoft.com/office/word/2010/wordprocessingShape" mc:Ignorable="w14 w15 w16se wp14">
+<w:ftr xmlns:wpc="http://schemas.microsoft.com/office/word/2010/wordprocessingCanvas" xmlns:cx="http://schemas.microsoft.com/office/drawing/2014/chartex" xmlns:cx1="http://schemas.microsoft.com/office/drawing/2015/9/8/chartex" xmlns:cx2="http://schemas.microsoft.com/office/drawing/2015/10/21/chartex" xmlns:cx3="http://schemas.microsoft.com/office/drawing/2016/5/9/chartex" xmlns:cx4="http://schemas.microsoft.com/office/drawing/2016/5/10/chartex" xmlns:cx5="http://schemas.microsoft.com/office/drawing/2016/5/11/chartex" xmlns:cx6="http://schemas.microsoft.com/office/drawing/2016/5/12/chartex" xmlns:cx7="http://schemas.microsoft.com/office/drawing/2016/5/13/chartex" xmlns:cx8="http://schemas.microsoft.com/office/drawing/2016/5/14/chartex" xmlns:mc="http://schemas.openxmlformats.org/markup-compatibility/2006" xmlns:aink="http://schemas.microsoft.com/office/drawing/2016/ink" xmlns:am3d="http://schemas.microsoft.com/office/drawing/2017/model3d" xmlns:o="urn:schemas-microsoft-com:office:office" xmlns:r="http://schemas.openxmlformats.org/officeDocument/2006/relationships" xmlns:m="http://schemas.openxmlformats.org/officeDocument/2006/math" xmlns:v="urn:schemas-microsoft-com:vml" xmlns:wp14="http://schemas.microsoft.com/office/word/2010/wordprocessingDrawing" xmlns:wp="http://schemas.openxmlformats.org/drawingml/2006/wordprocessingDrawing" xmlns:w10="urn:schemas-microsoft-com:office:word" xmlns:w="http://schemas.openxmlformats.org/wordprocessingml/2006/main" xmlns:w14="http://schemas.microsoft.com/office/word/2010/wordml" xmlns:w15="http://schemas.microsoft.com/office/word/2012/wordml" xmlns:w16cex="http://schemas.microsoft.com/office/word/2018/wordml/cex" xmlns:w16cid="http://schemas.microsoft.com/office/word/2016/wordml/cid" xmlns:w16="http://schemas.microsoft.com/office/word/2018/wordml" xmlns:w16sdtdh="http://schemas.microsoft.com/office/word/2020/wordml/sdtdatahash" xmlns:w16se="http://schemas.microsoft.com/office/word/2015/wordml/symex" xmlns:wpg="http://schemas.microsoft.com/office/word/2010/wordprocessingGroup" xmlns:wpi="http://schemas.microsoft.com/office/word/2010/wordprocessingInk" xmlns:wne="http://schemas.microsoft.com/office/word/2006/wordml" xmlns:wps="http://schemas.microsoft.com/office/word/2010/wordprocessingShape" mc:Ignorable="w14 w15 w16se w16cid w16 w16cex w16sdtdh wp14">
   <w:sdt>
     <w:sdtPr>
       <w:id w:val="622889659"/>
@@ -11480,7 +11111,7 @@
 </file>
 
 <file path=word/footnotes.xml><?xml version="1.0" encoding="utf-8"?>
-<w:footnotes xmlns:wpc="http://schemas.microsoft.com/office/word/2010/wordprocessingCanvas" xmlns:cx="http://schemas.microsoft.com/office/drawing/2014/chartex" xmlns:mc="http://schemas.openxmlformats.org/markup-compatibility/2006" xmlns:o="urn:schemas-microsoft-com:office:office" xmlns:r="http://schemas.openxmlformats.org/officeDocument/2006/relationships" xmlns:m="http://schemas.openxmlformats.org/officeDocument/2006/math" xmlns:v="urn:schemas-microsoft-com:vml" xmlns:wp14="http://schemas.microsoft.com/office/word/2010/wordprocessingDrawing" xmlns:wp="http://schemas.openxmlformats.org/drawingml/2006/wordprocessingDrawing" xmlns:w10="urn:schemas-microsoft-com:office:word" xmlns:w="http://schemas.openxmlformats.org/wordprocessingml/2006/main" xmlns:w14="http://schemas.microsoft.com/office/word/2010/wordml" xmlns:w15="http://schemas.microsoft.com/office/word/2012/wordml" xmlns:w16se="http://schemas.microsoft.com/office/word/2015/wordml/symex" xmlns:wpg="http://schemas.microsoft.com/office/word/2010/wordprocessingGroup" xmlns:wpi="http://schemas.microsoft.com/office/word/2010/wordprocessingInk" xmlns:wne="http://schemas.microsoft.com/office/word/2006/wordml" xmlns:wps="http://schemas.microsoft.com/office/word/2010/wordprocessingShape" mc:Ignorable="w14 w15 w16se wp14">
+<w:footnotes xmlns:wpc="http://schemas.microsoft.com/office/word/2010/wordprocessingCanvas" xmlns:cx="http://schemas.microsoft.com/office/drawing/2014/chartex" xmlns:cx1="http://schemas.microsoft.com/office/drawing/2015/9/8/chartex" xmlns:cx2="http://schemas.microsoft.com/office/drawing/2015/10/21/chartex" xmlns:cx3="http://schemas.microsoft.com/office/drawing/2016/5/9/chartex" xmlns:cx4="http://schemas.microsoft.com/office/drawing/2016/5/10/chartex" xmlns:cx5="http://schemas.microsoft.com/office/drawing/2016/5/11/chartex" xmlns:cx6="http://schemas.microsoft.com/office/drawing/2016/5/12/chartex" xmlns:cx7="http://schemas.microsoft.com/office/drawing/2016/5/13/chartex" xmlns:cx8="http://schemas.microsoft.com/office/drawing/2016/5/14/chartex" xmlns:mc="http://schemas.openxmlformats.org/markup-compatibility/2006" xmlns:aink="http://schemas.microsoft.com/office/drawing/2016/ink" xmlns:am3d="http://schemas.microsoft.com/office/drawing/2017/model3d" xmlns:o="urn:schemas-microsoft-com:office:office" xmlns:r="http://schemas.openxmlformats.org/officeDocument/2006/relationships" xmlns:m="http://schemas.openxmlformats.org/officeDocument/2006/math" xmlns:v="urn:schemas-microsoft-com:vml" xmlns:wp14="http://schemas.microsoft.com/office/word/2010/wordprocessingDrawing" xmlns:wp="http://schemas.openxmlformats.org/drawingml/2006/wordprocessingDrawing" xmlns:w10="urn:schemas-microsoft-com:office:word" xmlns:w="http://schemas.openxmlformats.org/wordprocessingml/2006/main" xmlns:w14="http://schemas.microsoft.com/office/word/2010/wordml" xmlns:w15="http://schemas.microsoft.com/office/word/2012/wordml" xmlns:w16cex="http://schemas.microsoft.com/office/word/2018/wordml/cex" xmlns:w16cid="http://schemas.microsoft.com/office/word/2016/wordml/cid" xmlns:w16="http://schemas.microsoft.com/office/word/2018/wordml" xmlns:w16sdtdh="http://schemas.microsoft.com/office/word/2020/wordml/sdtdatahash" xmlns:w16se="http://schemas.microsoft.com/office/word/2015/wordml/symex" xmlns:wpg="http://schemas.microsoft.com/office/word/2010/wordprocessingGroup" xmlns:wpi="http://schemas.microsoft.com/office/word/2010/wordprocessingInk" xmlns:wne="http://schemas.microsoft.com/office/word/2006/wordml" xmlns:wps="http://schemas.microsoft.com/office/word/2010/wordprocessingShape" mc:Ignorable="w14 w15 w16se w16cid w16 w16cex w16sdtdh wp14">
   <w:footnote w:type="separator" w:id="-1">
     <w:p>
       <w:r>
@@ -11499,7 +11130,7 @@
 </file>
 
 <file path=word/header1.xml><?xml version="1.0" encoding="utf-8"?>
-<w:hdr xmlns:wpc="http://schemas.microsoft.com/office/word/2010/wordprocessingCanvas" xmlns:cx="http://schemas.microsoft.com/office/drawing/2014/chartex" xmlns:mc="http://schemas.openxmlformats.org/markup-compatibility/2006" xmlns:o="urn:schemas-microsoft-com:office:office" xmlns:r="http://schemas.openxmlformats.org/officeDocument/2006/relationships" xmlns:m="http://schemas.openxmlformats.org/officeDocument/2006/math" xmlns:v="urn:schemas-microsoft-com:vml" xmlns:wp14="http://schemas.microsoft.com/office/word/2010/wordprocessingDrawing" xmlns:wp="http://schemas.openxmlformats.org/drawingml/2006/wordprocessingDrawing" xmlns:w10="urn:schemas-microsoft-com:office:word" xmlns:w="http://schemas.openxmlformats.org/wordprocessingml/2006/main" xmlns:w14="http://schemas.microsoft.com/office/word/2010/wordml" xmlns:w15="http://schemas.microsoft.com/office/word/2012/wordml" xmlns:w16se="http://schemas.microsoft.com/office/word/2015/wordml/symex" xmlns:wpg="http://schemas.microsoft.com/office/word/2010/wordprocessingGroup" xmlns:wpi="http://schemas.microsoft.com/office/word/2010/wordprocessingInk" xmlns:wne="http://schemas.microsoft.com/office/word/2006/wordml" xmlns:wps="http://schemas.microsoft.com/office/word/2010/wordprocessingShape" mc:Ignorable="w14 w15 w16se wp14">
+<w:hdr xmlns:wpc="http://schemas.microsoft.com/office/word/2010/wordprocessingCanvas" xmlns:cx="http://schemas.microsoft.com/office/drawing/2014/chartex" xmlns:cx1="http://schemas.microsoft.com/office/drawing/2015/9/8/chartex" xmlns:cx2="http://schemas.microsoft.com/office/drawing/2015/10/21/chartex" xmlns:cx3="http://schemas.microsoft.com/office/drawing/2016/5/9/chartex" xmlns:cx4="http://schemas.microsoft.com/office/drawing/2016/5/10/chartex" xmlns:cx5="http://schemas.microsoft.com/office/drawing/2016/5/11/chartex" xmlns:cx6="http://schemas.microsoft.com/office/drawing/2016/5/12/chartex" xmlns:cx7="http://schemas.microsoft.com/office/drawing/2016/5/13/chartex" xmlns:cx8="http://schemas.microsoft.com/office/drawing/2016/5/14/chartex" xmlns:mc="http://schemas.openxmlformats.org/markup-compatibility/2006" xmlns:aink="http://schemas.microsoft.com/office/drawing/2016/ink" xmlns:am3d="http://schemas.microsoft.com/office/drawing/2017/model3d" xmlns:o="urn:schemas-microsoft-com:office:office" xmlns:r="http://schemas.openxmlformats.org/officeDocument/2006/relationships" xmlns:m="http://schemas.openxmlformats.org/officeDocument/2006/math" xmlns:v="urn:schemas-microsoft-com:vml" xmlns:wp14="http://schemas.microsoft.com/office/word/2010/wordprocessingDrawing" xmlns:wp="http://schemas.openxmlformats.org/drawingml/2006/wordprocessingDrawing" xmlns:w10="urn:schemas-microsoft-com:office:word" xmlns:w="http://schemas.openxmlformats.org/wordprocessingml/2006/main" xmlns:w14="http://schemas.microsoft.com/office/word/2010/wordml" xmlns:w15="http://schemas.microsoft.com/office/word/2012/wordml" xmlns:w16cex="http://schemas.microsoft.com/office/word/2018/wordml/cex" xmlns:w16cid="http://schemas.microsoft.com/office/word/2016/wordml/cid" xmlns:w16="http://schemas.microsoft.com/office/word/2018/wordml" xmlns:w16sdtdh="http://schemas.microsoft.com/office/word/2020/wordml/sdtdatahash" xmlns:w16se="http://schemas.microsoft.com/office/word/2015/wordml/symex" xmlns:wpg="http://schemas.microsoft.com/office/word/2010/wordprocessingGroup" xmlns:wpi="http://schemas.microsoft.com/office/word/2010/wordprocessingInk" xmlns:wne="http://schemas.microsoft.com/office/word/2006/wordml" xmlns:wps="http://schemas.microsoft.com/office/word/2010/wordprocessingShape" mc:Ignorable="w14 w15 w16se w16cid w16 w16cex w16sdtdh wp14">
   <w:p>
     <w:pPr>
       <w:pStyle w:val="a3"/>
@@ -11517,7 +11148,7 @@
 </file>
 
 <file path=word/header2.xml><?xml version="1.0" encoding="utf-8"?>
-<w:hdr xmlns:wpc="http://schemas.microsoft.com/office/word/2010/wordprocessingCanvas" xmlns:cx="http://schemas.microsoft.com/office/drawing/2014/chartex" xmlns:mc="http://schemas.openxmlformats.org/markup-compatibility/2006" xmlns:o="urn:schemas-microsoft-com:office:office" xmlns:r="http://schemas.openxmlformats.org/officeDocument/2006/relationships" xmlns:m="http://schemas.openxmlformats.org/officeDocument/2006/math" xmlns:v="urn:schemas-microsoft-com:vml" xmlns:wp14="http://schemas.microsoft.com/office/word/2010/wordprocessingDrawing" xmlns:wp="http://schemas.openxmlformats.org/drawingml/2006/wordprocessingDrawing" xmlns:w10="urn:schemas-microsoft-com:office:word" xmlns:w="http://schemas.openxmlformats.org/wordprocessingml/2006/main" xmlns:w14="http://schemas.microsoft.com/office/word/2010/wordml" xmlns:w15="http://schemas.microsoft.com/office/word/2012/wordml" xmlns:w16se="http://schemas.microsoft.com/office/word/2015/wordml/symex" xmlns:wpg="http://schemas.microsoft.com/office/word/2010/wordprocessingGroup" xmlns:wpi="http://schemas.microsoft.com/office/word/2010/wordprocessingInk" xmlns:wne="http://schemas.microsoft.com/office/word/2006/wordml" xmlns:wps="http://schemas.microsoft.com/office/word/2010/wordprocessingShape" mc:Ignorable="w14 w15 w16se wp14">
+<w:hdr xmlns:wpc="http://schemas.microsoft.com/office/word/2010/wordprocessingCanvas" xmlns:cx="http://schemas.microsoft.com/office/drawing/2014/chartex" xmlns:cx1="http://schemas.microsoft.com/office/drawing/2015/9/8/chartex" xmlns:cx2="http://schemas.microsoft.com/office/drawing/2015/10/21/chartex" xmlns:cx3="http://schemas.microsoft.com/office/drawing/2016/5/9/chartex" xmlns:cx4="http://schemas.microsoft.com/office/drawing/2016/5/10/chartex" xmlns:cx5="http://schemas.microsoft.com/office/drawing/2016/5/11/chartex" xmlns:cx6="http://schemas.microsoft.com/office/drawing/2016/5/12/chartex" xmlns:cx7="http://schemas.microsoft.com/office/drawing/2016/5/13/chartex" xmlns:cx8="http://schemas.microsoft.com/office/drawing/2016/5/14/chartex" xmlns:mc="http://schemas.openxmlformats.org/markup-compatibility/2006" xmlns:aink="http://schemas.microsoft.com/office/drawing/2016/ink" xmlns:am3d="http://schemas.microsoft.com/office/drawing/2017/model3d" xmlns:o="urn:schemas-microsoft-com:office:office" xmlns:r="http://schemas.openxmlformats.org/officeDocument/2006/relationships" xmlns:m="http://schemas.openxmlformats.org/officeDocument/2006/math" xmlns:v="urn:schemas-microsoft-com:vml" xmlns:wp14="http://schemas.microsoft.com/office/word/2010/wordprocessingDrawing" xmlns:wp="http://schemas.openxmlformats.org/drawingml/2006/wordprocessingDrawing" xmlns:w10="urn:schemas-microsoft-com:office:word" xmlns:w="http://schemas.openxmlformats.org/wordprocessingml/2006/main" xmlns:w14="http://schemas.microsoft.com/office/word/2010/wordml" xmlns:w15="http://schemas.microsoft.com/office/word/2012/wordml" xmlns:w16cex="http://schemas.microsoft.com/office/word/2018/wordml/cex" xmlns:w16cid="http://schemas.microsoft.com/office/word/2016/wordml/cid" xmlns:w16="http://schemas.microsoft.com/office/word/2018/wordml" xmlns:w16sdtdh="http://schemas.microsoft.com/office/word/2020/wordml/sdtdatahash" xmlns:w16se="http://schemas.microsoft.com/office/word/2015/wordml/symex" xmlns:wpg="http://schemas.microsoft.com/office/word/2010/wordprocessingGroup" xmlns:wpi="http://schemas.microsoft.com/office/word/2010/wordprocessingInk" xmlns:wne="http://schemas.microsoft.com/office/word/2006/wordml" xmlns:wps="http://schemas.microsoft.com/office/word/2010/wordprocessingShape" mc:Ignorable="w14 w15 w16se w16cid w16 w16cex w16sdtdh wp14">
   <w:p>
     <w:pPr>
       <w:pStyle w:val="a3"/>
@@ -11527,7 +11158,7 @@
 </file>
 
 <file path=word/header3.xml><?xml version="1.0" encoding="utf-8"?>
-<w:hdr xmlns:wpc="http://schemas.microsoft.com/office/word/2010/wordprocessingCanvas" xmlns:cx="http://schemas.microsoft.com/office/drawing/2014/chartex" xmlns:mc="http://schemas.openxmlformats.org/markup-compatibility/2006" xmlns:o="urn:schemas-microsoft-com:office:office" xmlns:r="http://schemas.openxmlformats.org/officeDocument/2006/relationships" xmlns:m="http://schemas.openxmlformats.org/officeDocument/2006/math" xmlns:v="urn:schemas-microsoft-com:vml" xmlns:wp14="http://schemas.microsoft.com/office/word/2010/wordprocessingDrawing" xmlns:wp="http://schemas.openxmlformats.org/drawingml/2006/wordprocessingDrawing" xmlns:w10="urn:schemas-microsoft-com:office:word" xmlns:w="http://schemas.openxmlformats.org/wordprocessingml/2006/main" xmlns:w14="http://schemas.microsoft.com/office/word/2010/wordml" xmlns:w15="http://schemas.microsoft.com/office/word/2012/wordml" xmlns:w16se="http://schemas.microsoft.com/office/word/2015/wordml/symex" xmlns:wpg="http://schemas.microsoft.com/office/word/2010/wordprocessingGroup" xmlns:wpi="http://schemas.microsoft.com/office/word/2010/wordprocessingInk" xmlns:wne="http://schemas.microsoft.com/office/word/2006/wordml" xmlns:wps="http://schemas.microsoft.com/office/word/2010/wordprocessingShape" mc:Ignorable="w14 w15 w16se wp14">
+<w:hdr xmlns:wpc="http://schemas.microsoft.com/office/word/2010/wordprocessingCanvas" xmlns:cx="http://schemas.microsoft.com/office/drawing/2014/chartex" xmlns:cx1="http://schemas.microsoft.com/office/drawing/2015/9/8/chartex" xmlns:cx2="http://schemas.microsoft.com/office/drawing/2015/10/21/chartex" xmlns:cx3="http://schemas.microsoft.com/office/drawing/2016/5/9/chartex" xmlns:cx4="http://schemas.microsoft.com/office/drawing/2016/5/10/chartex" xmlns:cx5="http://schemas.microsoft.com/office/drawing/2016/5/11/chartex" xmlns:cx6="http://schemas.microsoft.com/office/drawing/2016/5/12/chartex" xmlns:cx7="http://schemas.microsoft.com/office/drawing/2016/5/13/chartex" xmlns:cx8="http://schemas.microsoft.com/office/drawing/2016/5/14/chartex" xmlns:mc="http://schemas.openxmlformats.org/markup-compatibility/2006" xmlns:aink="http://schemas.microsoft.com/office/drawing/2016/ink" xmlns:am3d="http://schemas.microsoft.com/office/drawing/2017/model3d" xmlns:o="urn:schemas-microsoft-com:office:office" xmlns:r="http://schemas.openxmlformats.org/officeDocument/2006/relationships" xmlns:m="http://schemas.openxmlformats.org/officeDocument/2006/math" xmlns:v="urn:schemas-microsoft-com:vml" xmlns:wp14="http://schemas.microsoft.com/office/word/2010/wordprocessingDrawing" xmlns:wp="http://schemas.openxmlformats.org/drawingml/2006/wordprocessingDrawing" xmlns:w10="urn:schemas-microsoft-com:office:word" xmlns:w="http://schemas.openxmlformats.org/wordprocessingml/2006/main" xmlns:w14="http://schemas.microsoft.com/office/word/2010/wordml" xmlns:w15="http://schemas.microsoft.com/office/word/2012/wordml" xmlns:w16cex="http://schemas.microsoft.com/office/word/2018/wordml/cex" xmlns:w16cid="http://schemas.microsoft.com/office/word/2016/wordml/cid" xmlns:w16="http://schemas.microsoft.com/office/word/2018/wordml" xmlns:w16sdtdh="http://schemas.microsoft.com/office/word/2020/wordml/sdtdatahash" xmlns:w16se="http://schemas.microsoft.com/office/word/2015/wordml/symex" xmlns:wpg="http://schemas.microsoft.com/office/word/2010/wordprocessingGroup" xmlns:wpi="http://schemas.microsoft.com/office/word/2010/wordprocessingInk" xmlns:wne="http://schemas.microsoft.com/office/word/2006/wordml" xmlns:wps="http://schemas.microsoft.com/office/word/2010/wordprocessingShape" mc:Ignorable="w14 w15 w16se w16cid w16 w16cex w16sdtdh wp14">
   <w:p>
     <w:pPr>
       <w:pStyle w:val="a3"/>
@@ -11537,7 +11168,7 @@
 </file>
 
 <file path=word/header4.xml><?xml version="1.0" encoding="utf-8"?>
-<w:hdr xmlns:wpc="http://schemas.microsoft.com/office/word/2010/wordprocessingCanvas" xmlns:cx="http://schemas.microsoft.com/office/drawing/2014/chartex" xmlns:mc="http://schemas.openxmlformats.org/markup-compatibility/2006" xmlns:o="urn:schemas-microsoft-com:office:office" xmlns:r="http://schemas.openxmlformats.org/officeDocument/2006/relationships" xmlns:m="http://schemas.openxmlformats.org/officeDocument/2006/math" xmlns:v="urn:schemas-microsoft-com:vml" xmlns:wp14="http://schemas.microsoft.com/office/word/2010/wordprocessingDrawing" xmlns:wp="http://schemas.openxmlformats.org/drawingml/2006/wordprocessingDrawing" xmlns:w10="urn:schemas-microsoft-com:office:word" xmlns:w="http://schemas.openxmlformats.org/wordprocessingml/2006/main" xmlns:w14="http://schemas.microsoft.com/office/word/2010/wordml" xmlns:w15="http://schemas.microsoft.com/office/word/2012/wordml" xmlns:w16se="http://schemas.microsoft.com/office/word/2015/wordml/symex" xmlns:wpg="http://schemas.microsoft.com/office/word/2010/wordprocessingGroup" xmlns:wpi="http://schemas.microsoft.com/office/word/2010/wordprocessingInk" xmlns:wne="http://schemas.microsoft.com/office/word/2006/wordml" xmlns:wps="http://schemas.microsoft.com/office/word/2010/wordprocessingShape" mc:Ignorable="w14 w15 w16se wp14">
+<w:hdr xmlns:wpc="http://schemas.microsoft.com/office/word/2010/wordprocessingCanvas" xmlns:cx="http://schemas.microsoft.com/office/drawing/2014/chartex" xmlns:cx1="http://schemas.microsoft.com/office/drawing/2015/9/8/chartex" xmlns:cx2="http://schemas.microsoft.com/office/drawing/2015/10/21/chartex" xmlns:cx3="http://schemas.microsoft.com/office/drawing/2016/5/9/chartex" xmlns:cx4="http://schemas.microsoft.com/office/drawing/2016/5/10/chartex" xmlns:cx5="http://schemas.microsoft.com/office/drawing/2016/5/11/chartex" xmlns:cx6="http://schemas.microsoft.com/office/drawing/2016/5/12/chartex" xmlns:cx7="http://schemas.microsoft.com/office/drawing/2016/5/13/chartex" xmlns:cx8="http://schemas.microsoft.com/office/drawing/2016/5/14/chartex" xmlns:mc="http://schemas.openxmlformats.org/markup-compatibility/2006" xmlns:aink="http://schemas.microsoft.com/office/drawing/2016/ink" xmlns:am3d="http://schemas.microsoft.com/office/drawing/2017/model3d" xmlns:o="urn:schemas-microsoft-com:office:office" xmlns:r="http://schemas.openxmlformats.org/officeDocument/2006/relationships" xmlns:m="http://schemas.openxmlformats.org/officeDocument/2006/math" xmlns:v="urn:schemas-microsoft-com:vml" xmlns:wp14="http://schemas.microsoft.com/office/word/2010/wordprocessingDrawing" xmlns:wp="http://schemas.openxmlformats.org/drawingml/2006/wordprocessingDrawing" xmlns:w10="urn:schemas-microsoft-com:office:word" xmlns:w="http://schemas.openxmlformats.org/wordprocessingml/2006/main" xmlns:w14="http://schemas.microsoft.com/office/word/2010/wordml" xmlns:w15="http://schemas.microsoft.com/office/word/2012/wordml" xmlns:w16cex="http://schemas.microsoft.com/office/word/2018/wordml/cex" xmlns:w16cid="http://schemas.microsoft.com/office/word/2016/wordml/cid" xmlns:w16="http://schemas.microsoft.com/office/word/2018/wordml" xmlns:w16sdtdh="http://schemas.microsoft.com/office/word/2020/wordml/sdtdatahash" xmlns:w16se="http://schemas.microsoft.com/office/word/2015/wordml/symex" xmlns:wpg="http://schemas.microsoft.com/office/word/2010/wordprocessingGroup" xmlns:wpi="http://schemas.microsoft.com/office/word/2010/wordprocessingInk" xmlns:wne="http://schemas.microsoft.com/office/word/2006/wordml" xmlns:wps="http://schemas.microsoft.com/office/word/2010/wordprocessingShape" mc:Ignorable="w14 w15 w16se w16cid w16 w16cex w16sdtdh wp14">
   <w:p>
     <w:pPr>
       <w:pStyle w:val="a3"/>
@@ -11552,7 +11183,7 @@
 </file>
 
 <file path=word/numbering.xml><?xml version="1.0" encoding="utf-8"?>
-<w:numbering xmlns:wpc="http://schemas.microsoft.com/office/word/2010/wordprocessingCanvas" xmlns:cx="http://schemas.microsoft.com/office/drawing/2014/chartex" xmlns:mc="http://schemas.openxmlformats.org/markup-compatibility/2006" xmlns:o="urn:schemas-microsoft-com:office:office" xmlns:r="http://schemas.openxmlformats.org/officeDocument/2006/relationships" xmlns:m="http://schemas.openxmlformats.org/officeDocument/2006/math" xmlns:v="urn:schemas-microsoft-com:vml" xmlns:wp14="http://schemas.microsoft.com/office/word/2010/wordprocessingDrawing" xmlns:wp="http://schemas.openxmlformats.org/drawingml/2006/wordprocessingDrawing" xmlns:w10="urn:schemas-microsoft-com:office:word" xmlns:w="http://schemas.openxmlformats.org/wordprocessingml/2006/main" xmlns:w14="http://schemas.microsoft.com/office/word/2010/wordml" xmlns:w15="http://schemas.microsoft.com/office/word/2012/wordml" xmlns:w16se="http://schemas.microsoft.com/office/word/2015/wordml/symex" xmlns:wpg="http://schemas.microsoft.com/office/word/2010/wordprocessingGroup" xmlns:wpi="http://schemas.microsoft.com/office/word/2010/wordprocessingInk" xmlns:wne="http://schemas.microsoft.com/office/word/2006/wordml" xmlns:wps="http://schemas.microsoft.com/office/word/2010/wordprocessingShape" mc:Ignorable="w14 w15 w16se wp14">
+<w:numbering xmlns:wpc="http://schemas.microsoft.com/office/word/2010/wordprocessingCanvas" xmlns:cx="http://schemas.microsoft.com/office/drawing/2014/chartex" xmlns:cx1="http://schemas.microsoft.com/office/drawing/2015/9/8/chartex" xmlns:cx2="http://schemas.microsoft.com/office/drawing/2015/10/21/chartex" xmlns:cx3="http://schemas.microsoft.com/office/drawing/2016/5/9/chartex" xmlns:cx4="http://schemas.microsoft.com/office/drawing/2016/5/10/chartex" xmlns:cx5="http://schemas.microsoft.com/office/drawing/2016/5/11/chartex" xmlns:cx6="http://schemas.microsoft.com/office/drawing/2016/5/12/chartex" xmlns:cx7="http://schemas.microsoft.com/office/drawing/2016/5/13/chartex" xmlns:cx8="http://schemas.microsoft.com/office/drawing/2016/5/14/chartex" xmlns:mc="http://schemas.openxmlformats.org/markup-compatibility/2006" xmlns:aink="http://schemas.microsoft.com/office/drawing/2016/ink" xmlns:am3d="http://schemas.microsoft.com/office/drawing/2017/model3d" xmlns:o="urn:schemas-microsoft-com:office:office" xmlns:r="http://schemas.openxmlformats.org/officeDocument/2006/relationships" xmlns:m="http://schemas.openxmlformats.org/officeDocument/2006/math" xmlns:v="urn:schemas-microsoft-com:vml" xmlns:wp14="http://schemas.microsoft.com/office/word/2010/wordprocessingDrawing" xmlns:wp="http://schemas.openxmlformats.org/drawingml/2006/wordprocessingDrawing" xmlns:w10="urn:schemas-microsoft-com:office:word" xmlns:w="http://schemas.openxmlformats.org/wordprocessingml/2006/main" xmlns:w14="http://schemas.microsoft.com/office/word/2010/wordml" xmlns:w15="http://schemas.microsoft.com/office/word/2012/wordml" xmlns:w16cex="http://schemas.microsoft.com/office/word/2018/wordml/cex" xmlns:w16cid="http://schemas.microsoft.com/office/word/2016/wordml/cid" xmlns:w16="http://schemas.microsoft.com/office/word/2018/wordml" xmlns:w16sdtdh="http://schemas.microsoft.com/office/word/2020/wordml/sdtdatahash" xmlns:w16se="http://schemas.microsoft.com/office/word/2015/wordml/symex" xmlns:wpg="http://schemas.microsoft.com/office/word/2010/wordprocessingGroup" xmlns:wpi="http://schemas.microsoft.com/office/word/2010/wordprocessingInk" xmlns:wne="http://schemas.microsoft.com/office/word/2006/wordml" xmlns:wps="http://schemas.microsoft.com/office/word/2010/wordprocessingShape" mc:Ignorable="w14 w15 w16se w16cid w16 w16cex w16sdtdh wp14">
   <w:abstractNum w:abstractNumId="0" w15:restartNumberingAfterBreak="0">
     <w:nsid w:val="0B6D7F7E"/>
     <w:multiLevelType w:val="hybridMultilevel"/>
@@ -12802,7 +12433,7 @@
 </file>
 
 <file path=word/styles.xml><?xml version="1.0" encoding="utf-8"?>
-<w:styles xmlns:mc="http://schemas.openxmlformats.org/markup-compatibility/2006" xmlns:r="http://schemas.openxmlformats.org/officeDocument/2006/relationships" xmlns:w="http://schemas.openxmlformats.org/wordprocessingml/2006/main" xmlns:w14="http://schemas.microsoft.com/office/word/2010/wordml" xmlns:w15="http://schemas.microsoft.com/office/word/2012/wordml" xmlns:w16se="http://schemas.microsoft.com/office/word/2015/wordml/symex" mc:Ignorable="w14 w15 w16se">
+<w:styles xmlns:mc="http://schemas.openxmlformats.org/markup-compatibility/2006" xmlns:r="http://schemas.openxmlformats.org/officeDocument/2006/relationships" xmlns:w="http://schemas.openxmlformats.org/wordprocessingml/2006/main" xmlns:w14="http://schemas.microsoft.com/office/word/2010/wordml" xmlns:w15="http://schemas.microsoft.com/office/word/2012/wordml" xmlns:w16cex="http://schemas.microsoft.com/office/word/2018/wordml/cex" xmlns:w16cid="http://schemas.microsoft.com/office/word/2016/wordml/cid" xmlns:w16="http://schemas.microsoft.com/office/word/2018/wordml" xmlns:w16sdtdh="http://schemas.microsoft.com/office/word/2020/wordml/sdtdatahash" xmlns:w16se="http://schemas.microsoft.com/office/word/2015/wordml/symex" mc:Ignorable="w14 w15 w16se w16cid w16 w16cex w16sdtdh">
   <w:docDefaults>
     <w:rPrDefault>
       <w:rPr>
@@ -12815,7 +12446,7 @@
     </w:rPrDefault>
     <w:pPrDefault/>
   </w:docDefaults>
-  <w:latentStyles w:defLockedState="0" w:defUIPriority="99" w:defSemiHidden="0" w:defUnhideWhenUsed="0" w:defQFormat="0" w:count="371">
+  <w:latentStyles w:defLockedState="0" w:defUIPriority="99" w:defSemiHidden="0" w:defUnhideWhenUsed="0" w:defQFormat="0" w:count="376">
     <w:lsdException w:name="Normal" w:uiPriority="0" w:qFormat="1"/>
     <w:lsdException w:name="heading 1" w:uiPriority="9" w:qFormat="1"/>
     <w:lsdException w:name="heading 2" w:semiHidden="1" w:uiPriority="9" w:unhideWhenUsed="1" w:qFormat="1"/>
@@ -12921,7 +12552,6 @@
     <w:lsdException w:name="HTML Sample" w:semiHidden="1" w:unhideWhenUsed="1"/>
     <w:lsdException w:name="HTML Typewriter" w:semiHidden="1" w:unhideWhenUsed="1"/>
     <w:lsdException w:name="HTML Variable" w:semiHidden="1" w:unhideWhenUsed="1"/>
-    <w:lsdException w:name="Normal Table" w:semiHidden="1" w:unhideWhenUsed="1"/>
     <w:lsdException w:name="annotation subject" w:semiHidden="1" w:unhideWhenUsed="1"/>
     <w:lsdException w:name="No List" w:semiHidden="1" w:unhideWhenUsed="1"/>
     <w:lsdException w:name="Outline List 1" w:semiHidden="1" w:unhideWhenUsed="1"/>
@@ -12964,11 +12594,8 @@
     <w:lsdException w:name="Table Contemporary" w:semiHidden="1" w:unhideWhenUsed="1"/>
     <w:lsdException w:name="Table Elegant" w:semiHidden="1" w:unhideWhenUsed="1"/>
     <w:lsdException w:name="Table Professional" w:semiHidden="1" w:unhideWhenUsed="1"/>
-    <w:lsdException w:name="Table Subtle 1" w:semiHidden="1" w:unhideWhenUsed="1"/>
     <w:lsdException w:name="Table Subtle 2" w:semiHidden="1" w:unhideWhenUsed="1"/>
     <w:lsdException w:name="Table Web 1" w:semiHidden="1" w:unhideWhenUsed="1"/>
-    <w:lsdException w:name="Table Web 2" w:semiHidden="1" w:unhideWhenUsed="1"/>
-    <w:lsdException w:name="Table Web 3" w:semiHidden="1" w:unhideWhenUsed="1"/>
     <w:lsdException w:name="Balloon Text" w:semiHidden="1" w:unhideWhenUsed="1"/>
     <w:lsdException w:name="Table Grid" w:uiPriority="39"/>
     <w:lsdException w:name="Table Theme" w:semiHidden="1" w:unhideWhenUsed="1"/>
@@ -13187,6 +12814,11 @@
     <w:lsdException w:name="List Table 5 Dark Accent 6" w:uiPriority="50"/>
     <w:lsdException w:name="List Table 6 Colorful Accent 6" w:uiPriority="51"/>
     <w:lsdException w:name="List Table 7 Colorful Accent 6" w:uiPriority="52"/>
+    <w:lsdException w:name="Mention" w:semiHidden="1" w:unhideWhenUsed="1"/>
+    <w:lsdException w:name="Smart Hyperlink" w:semiHidden="1" w:unhideWhenUsed="1"/>
+    <w:lsdException w:name="Hashtag" w:semiHidden="1" w:unhideWhenUsed="1"/>
+    <w:lsdException w:name="Unresolved Mention" w:semiHidden="1" w:unhideWhenUsed="1"/>
+    <w:lsdException w:name="Smart Link" w:semiHidden="1" w:unhideWhenUsed="1"/>
   </w:latentStyles>
   <w:style w:type="paragraph" w:default="1" w:styleId="a">
     <w:name w:val="Normal"/>
@@ -13636,8 +13268,8 @@
       <w:u w:val="single"/>
     </w:rPr>
   </w:style>
-  <w:style w:type="character" w:customStyle="1" w:styleId="UnresolvedMention">
-    <w:name w:val="Unresolved Mention"/>
+  <w:style w:type="character" w:customStyle="1" w:styleId="12">
+    <w:name w:val="未解析的提及1"/>
     <w:basedOn w:val="a0"/>
     <w:uiPriority w:val="99"/>
     <w:semiHidden/>
@@ -13756,7 +13388,7 @@
       <w:szCs w:val="32"/>
     </w:rPr>
   </w:style>
-  <w:style w:type="paragraph" w:styleId="12">
+  <w:style w:type="paragraph" w:styleId="13">
     <w:name w:val="toc 1"/>
     <w:basedOn w:val="a"/>
     <w:next w:val="a"/>
